--- a/Lab1/Solution/Lab1 Report.docx
+++ b/Lab1/Solution/Lab1 Report.docx
@@ -44,6 +44,42 @@
           <w:bCs/>
         </w:rPr>
         <w:t>55</w:t>
+      </w:r>
+    </w:p>
+    <w:p>
+      <w:pPr>
+        <w:jc w:val="center"/>
+        <w:rPr>
+          <w:rFonts w:ascii="Times New Roman" w:hAnsi="Times New Roman" w:cs="Times New Roman"/>
+          <w:b/>
+          <w:bCs/>
+        </w:rPr>
+      </w:pPr>
+      <w:proofErr w:type="spellStart"/>
+      <w:r>
+        <w:rPr>
+          <w:rFonts w:ascii="Times New Roman" w:hAnsi="Times New Roman" w:cs="Times New Roman"/>
+          <w:b/>
+          <w:bCs/>
+        </w:rPr>
+        <w:t>Github</w:t>
+      </w:r>
+      <w:proofErr w:type="spellEnd"/>
+      <w:r>
+        <w:rPr>
+          <w:rFonts w:ascii="Times New Roman" w:hAnsi="Times New Roman" w:cs="Times New Roman"/>
+          <w:b/>
+          <w:bCs/>
+        </w:rPr>
+        <w:t xml:space="preserve"> link: </w:t>
+      </w:r>
+      <w:r>
+        <w:rPr>
+          <w:rFonts w:ascii="Times New Roman" w:hAnsi="Times New Roman" w:cs="Times New Roman"/>
+          <w:b/>
+          <w:bCs/>
+        </w:rPr>
+        <w:t>https://github.com/YiyangJiaR/DSCI-560/tree/main</w:t>
       </w:r>
     </w:p>
     <w:p>
@@ -136,7 +172,7 @@
       <w:pPr>
         <w:ind w:left="360"/>
         <w:rPr>
-          <w:rFonts w:ascii="Times New Roman" w:hAnsi="Times New Roman" w:cs="Times New Roman" w:hint="eastAsia"/>
+          <w:rFonts w:ascii="Times New Roman" w:hAnsi="Times New Roman" w:cs="Times New Roman"/>
           <w:sz w:val="28"/>
           <w:szCs w:val="28"/>
         </w:rPr>
@@ -422,7 +458,7 @@
           <w:szCs w:val="28"/>
         </w:rPr>
         <w:drawing>
-          <wp:inline distT="0" distB="0" distL="0" distR="0" wp14:anchorId="3AABBEBB" wp14:editId="7E169CCF">
+          <wp:inline distT="0" distB="0" distL="0" distR="0" wp14:anchorId="3AABBEBB" wp14:editId="03D89228">
             <wp:extent cx="5943600" cy="1499870"/>
             <wp:effectExtent l="0" t="0" r="0" b="0"/>
             <wp:docPr id="890281580" name="Picture 3" descr="A computer screen shot of a computer code&#10;&#10;Description automatically generated"/>
